--- a/Pride and protest_SP.docx
+++ b/Pride and protest_SP.docx
@@ -86,41 +86,7 @@
           <w:rFonts w:ascii="Times New Roman" w:hAnsi="Times New Roman" w:cs="Times New Roman"/>
           <w:lang w:val="es-CL"/>
         </w:rPr>
-        <w:t xml:space="preserve">Una reciente ola de protestas ha emergido alrededor del mundo. Hong Kong, Líbano, Chile, Cataluña, entre otras. Sin embargo, los </w:t>
-      </w:r>
-      <w:proofErr w:type="spellStart"/>
-      <w:r>
-        <w:rPr>
-          <w:rFonts w:ascii="Times New Roman" w:hAnsi="Times New Roman" w:cs="Times New Roman"/>
-          <w:lang w:val="es-CL"/>
-        </w:rPr>
-        <w:t>cientistas</w:t>
-      </w:r>
-      <w:proofErr w:type="spellEnd"/>
-      <w:r>
-        <w:rPr>
-          <w:rFonts w:ascii="Times New Roman" w:hAnsi="Times New Roman" w:cs="Times New Roman"/>
-          <w:lang w:val="es-CL"/>
-        </w:rPr>
-        <w:t xml:space="preserve"> sociales avanzan más lento en presentar evidencia empírica sobre las consecuencias de estos movimientos sociales en curso. En este estudio, analizamos de forma </w:t>
-      </w:r>
-      <w:proofErr w:type="spellStart"/>
-      <w:proofErr w:type="gramStart"/>
-      <w:r>
-        <w:rPr>
-          <w:rFonts w:ascii="Times New Roman" w:hAnsi="Times New Roman" w:cs="Times New Roman"/>
-          <w:lang w:val="es-CL"/>
-        </w:rPr>
-        <w:t>cuasi-experimental</w:t>
-      </w:r>
-      <w:proofErr w:type="spellEnd"/>
-      <w:proofErr w:type="gramEnd"/>
-      <w:r>
-        <w:rPr>
-          <w:rFonts w:ascii="Times New Roman" w:hAnsi="Times New Roman" w:cs="Times New Roman"/>
-          <w:lang w:val="es-CL"/>
-        </w:rPr>
-        <w:t xml:space="preserve"> la respuesta emocional de la opinión pública (N=1502) al estallido social chileno que comienza el 18 de octubre del 2019. Estas protestas se entienden como un </w:t>
+        <w:t xml:space="preserve">Una reciente ola de protestas ha emergido alrededor del mundo. Hong Kong, Líbano, Chile, Cataluña, entre otras. Sin embargo, los cientistas sociales avanzan más lento en presentar evidencia empírica sobre las consecuencias de estos movimientos sociales en curso. En este estudio, analizamos de forma cuasi-experimental la respuesta emocional de la opinión pública (N=1502) al estallido social chileno que comienza el 18 de octubre del 2019. Estas protestas se entienden como un </w:t>
       </w:r>
       <w:r>
         <w:rPr>
@@ -770,6 +736,27 @@
           <w:lang w:val="es-CL"/>
         </w:rPr>
       </w:pPr>
+      <w:r>
+        <w:rPr>
+          <w:rFonts w:ascii="Times New Roman" w:hAnsi="Times New Roman" w:cs="Times New Roman"/>
+          <w:lang w:val="es-CL"/>
+        </w:rPr>
+        <w:t>E</w:t>
+      </w:r>
+      <w:r>
+        <w:rPr>
+          <w:rFonts w:ascii="Times New Roman" w:hAnsi="Times New Roman" w:cs="Times New Roman"/>
+          <w:lang w:val="es-CL"/>
+        </w:rPr>
+        <w:t>n contraste, el “estallido social” tuvo un efecto opuesto en la valoración de las características de los ciudadanos</w:t>
+      </w:r>
+      <w:r>
+        <w:rPr>
+          <w:rFonts w:ascii="Times New Roman" w:hAnsi="Times New Roman" w:cs="Times New Roman"/>
+          <w:lang w:val="es-CL"/>
+        </w:rPr>
+        <w:t>. No así para el orgullo general hacia los chilenos que se mantuvo estable.</w:t>
+      </w:r>
       <w:bookmarkStart w:id="0" w:name="_GoBack"/>
       <w:bookmarkEnd w:id="0"/>
       <w:r>
@@ -777,7 +764,7 @@
           <w:rFonts w:ascii="Times New Roman" w:hAnsi="Times New Roman" w:cs="Times New Roman"/>
           <w:lang w:val="es-CL"/>
         </w:rPr>
-        <w:t xml:space="preserve">In contraste, el “estallido social” tuvo un efecto opuesto en la valoración de las características de los ciudadanos. Mientras las emociones hacia el país se ven negativamente afectadas, el movimiento social aumentó el orgullo hacia la energía de los chilenos y la probabilidad de querer que los chilenos sean reconocidos por su esfuerzo. Por lo tanto, el movimiento social es un shock moral que permite la resignificación de los ciudadanos, a diferencia de la valoración del país como un todo y su nivel de desarrollo.  </w:t>
+        <w:t xml:space="preserve"> Mientras las emociones hacia el país se ven negativamente afectadas, el movimiento social aumentó el orgullo hacia la energía de los chilenos y la probabilidad de querer que los chilenos sean reconocidos por su esfuerzo. Por lo tanto, el movimiento social es un shock moral que permite la resignificación de los ciudadanos, a diferencia de la valoración del país como un todo y su nivel de desarrollo.  </w:t>
       </w:r>
     </w:p>
     <w:p>
@@ -882,10 +869,10 @@
           <w:lang w:val="es-CL"/>
         </w:rPr>
         <w:drawing>
-          <wp:inline distT="0" distB="0" distL="0" distR="0" wp14:anchorId="732A36BD" wp14:editId="471D7999">
+          <wp:inline distT="0" distB="0" distL="0" distR="0" wp14:anchorId="3C6B73E4" wp14:editId="410FFE97">
             <wp:extent cx="4331005" cy="3150000"/>
             <wp:effectExtent l="0" t="0" r="0" b="0"/>
-            <wp:docPr id="2" name="Picture 2" descr="A screenshot of a computer&#10;&#10;Description automatically generated"/>
+            <wp:docPr id="3" name="Picture 3" descr="A screenshot of a video game&#10;&#10;Description automatically generated"/>
             <wp:cNvGraphicFramePr>
               <a:graphicFrameLocks xmlns:a="http://schemas.openxmlformats.org/drawingml/2006/main" noChangeAspect="1"/>
             </wp:cNvGraphicFramePr>
@@ -893,7 +880,7 @@
               <a:graphicData uri="http://schemas.openxmlformats.org/drawingml/2006/picture">
                 <pic:pic xmlns:pic="http://schemas.openxmlformats.org/drawingml/2006/picture">
                   <pic:nvPicPr>
-                    <pic:cNvPr id="2" name="Graph2.png"/>
+                    <pic:cNvPr id="3" name="Graph2.png"/>
                     <pic:cNvPicPr/>
                   </pic:nvPicPr>
                   <pic:blipFill>
@@ -951,14 +938,7 @@
           <w:rFonts w:ascii="Times New Roman" w:hAnsi="Times New Roman" w:cs="Times New Roman"/>
           <w:lang w:val="es-CL"/>
         </w:rPr>
-        <w:t>para el modelo de orgullo sobre la energía se obtiene de regresiones logísticas ordenadas, mientras que el esfuerzo proviene de regresiones logísticas binarias</w:t>
-      </w:r>
-      <w:r>
-        <w:rPr>
-          <w:rFonts w:ascii="Times New Roman" w:hAnsi="Times New Roman" w:cs="Times New Roman"/>
-          <w:lang w:val="es-CL"/>
-        </w:rPr>
-        <w:t xml:space="preserve">. </w:t>
+        <w:t xml:space="preserve">para el modelo de orgullo sobre la energía se obtiene de regresiones logísticas ordenadas, mientras que el esfuerzo proviene de regresiones logísticas binarias. </w:t>
       </w:r>
     </w:p>
     <w:p>
